--- a/Sprawozdanie MetTech.docx
+++ b/Sprawozdanie MetTech.docx
@@ -907,23 +907,7 @@
           <w:sz w:val="24"/>
           <w:szCs w:val="24"/>
         </w:rPr>
-        <w:t>(</w:t>
-      </w:r>
-      <w:r>
-        <w:rPr>
-          <w:rFonts w:ascii="Arial" w:hAnsi="Arial" w:cs="Arial"/>
-          <w:sz w:val="24"/>
-          <w:szCs w:val="24"/>
-        </w:rPr>
-        <w:t>2</w:t>
-      </w:r>
-      <w:r>
-        <w:rPr>
-          <w:rFonts w:ascii="Arial" w:hAnsi="Arial" w:cs="Arial"/>
-          <w:sz w:val="24"/>
-          <w:szCs w:val="24"/>
-        </w:rPr>
-        <w:t>)</w:t>
+        <w:t>(2)</w:t>
       </w:r>
     </w:p>
     <w:p>
@@ -982,23 +966,7 @@
           <w:sz w:val="24"/>
           <w:szCs w:val="24"/>
         </w:rPr>
-        <w:t>(</w:t>
-      </w:r>
-      <w:r>
-        <w:rPr>
-          <w:rFonts w:ascii="Arial" w:hAnsi="Arial" w:cs="Arial"/>
-          <w:sz w:val="24"/>
-          <w:szCs w:val="24"/>
-        </w:rPr>
-        <w:t>3</w:t>
-      </w:r>
-      <w:r>
-        <w:rPr>
-          <w:rFonts w:ascii="Arial" w:hAnsi="Arial" w:cs="Arial"/>
-          <w:sz w:val="24"/>
-          <w:szCs w:val="24"/>
-        </w:rPr>
-        <w:t>)</w:t>
+        <w:t>(3)</w:t>
       </w:r>
     </w:p>
     <w:p>
@@ -1057,31 +1025,7 @@
           <w:sz w:val="24"/>
           <w:szCs w:val="24"/>
         </w:rPr>
-        <w:t xml:space="preserve"> </w:t>
-      </w:r>
-      <w:r>
-        <w:rPr>
-          <w:rFonts w:ascii="Arial" w:hAnsi="Arial" w:cs="Arial"/>
-          <w:sz w:val="24"/>
-          <w:szCs w:val="24"/>
-        </w:rPr>
-        <w:t>(</w:t>
-      </w:r>
-      <w:r>
-        <w:rPr>
-          <w:rFonts w:ascii="Arial" w:hAnsi="Arial" w:cs="Arial"/>
-          <w:sz w:val="24"/>
-          <w:szCs w:val="24"/>
-        </w:rPr>
-        <w:t>4</w:t>
-      </w:r>
-      <w:r>
-        <w:rPr>
-          <w:rFonts w:ascii="Arial" w:hAnsi="Arial" w:cs="Arial"/>
-          <w:sz w:val="24"/>
-          <w:szCs w:val="24"/>
-        </w:rPr>
-        <w:t>)</w:t>
+        <w:t xml:space="preserve"> (4)</w:t>
       </w:r>
     </w:p>
     <w:p>
@@ -1132,31 +1076,7 @@
           <w:sz w:val="24"/>
           <w:szCs w:val="24"/>
         </w:rPr>
-        <w:t xml:space="preserve"> </w:t>
-      </w:r>
-      <w:r>
-        <w:rPr>
-          <w:rFonts w:ascii="Arial" w:hAnsi="Arial" w:cs="Arial"/>
-          <w:sz w:val="24"/>
-          <w:szCs w:val="24"/>
-        </w:rPr>
-        <w:t>(</w:t>
-      </w:r>
-      <w:r>
-        <w:rPr>
-          <w:rFonts w:ascii="Arial" w:hAnsi="Arial" w:cs="Arial"/>
-          <w:sz w:val="24"/>
-          <w:szCs w:val="24"/>
-        </w:rPr>
-        <w:t>5</w:t>
-      </w:r>
-      <w:r>
-        <w:rPr>
-          <w:rFonts w:ascii="Arial" w:hAnsi="Arial" w:cs="Arial"/>
-          <w:sz w:val="24"/>
-          <w:szCs w:val="24"/>
-        </w:rPr>
-        <w:t>)</w:t>
+        <w:t xml:space="preserve"> (5)</w:t>
       </w:r>
     </w:p>
     <w:p>
@@ -1207,31 +1127,7 @@
           <w:sz w:val="24"/>
           <w:szCs w:val="24"/>
         </w:rPr>
-        <w:t xml:space="preserve"> </w:t>
-      </w:r>
-      <w:r>
-        <w:rPr>
-          <w:rFonts w:ascii="Arial" w:hAnsi="Arial" w:cs="Arial"/>
-          <w:sz w:val="24"/>
-          <w:szCs w:val="24"/>
-        </w:rPr>
-        <w:t>(</w:t>
-      </w:r>
-      <w:r>
-        <w:rPr>
-          <w:rFonts w:ascii="Arial" w:hAnsi="Arial" w:cs="Arial"/>
-          <w:sz w:val="24"/>
-          <w:szCs w:val="24"/>
-        </w:rPr>
-        <w:t>6</w:t>
-      </w:r>
-      <w:r>
-        <w:rPr>
-          <w:rFonts w:ascii="Arial" w:hAnsi="Arial" w:cs="Arial"/>
-          <w:sz w:val="24"/>
-          <w:szCs w:val="24"/>
-        </w:rPr>
-        <w:t>)</w:t>
+        <w:t xml:space="preserve"> (6)</w:t>
       </w:r>
     </w:p>
     <w:p>
@@ -1282,31 +1178,7 @@
           <w:sz w:val="24"/>
           <w:szCs w:val="24"/>
         </w:rPr>
-        <w:t xml:space="preserve"> </w:t>
-      </w:r>
-      <w:r>
-        <w:rPr>
-          <w:rFonts w:ascii="Arial" w:hAnsi="Arial" w:cs="Arial"/>
-          <w:sz w:val="24"/>
-          <w:szCs w:val="24"/>
-        </w:rPr>
-        <w:t>(</w:t>
-      </w:r>
-      <w:r>
-        <w:rPr>
-          <w:rFonts w:ascii="Arial" w:hAnsi="Arial" w:cs="Arial"/>
-          <w:sz w:val="24"/>
-          <w:szCs w:val="24"/>
-        </w:rPr>
-        <w:t>7</w:t>
-      </w:r>
-      <w:r>
-        <w:rPr>
-          <w:rFonts w:ascii="Arial" w:hAnsi="Arial" w:cs="Arial"/>
-          <w:sz w:val="24"/>
-          <w:szCs w:val="24"/>
-        </w:rPr>
-        <w:t>)</w:t>
+        <w:t xml:space="preserve"> (7)</w:t>
       </w:r>
     </w:p>
     <w:p>
@@ -1339,31 +1211,7 @@
           <w:sz w:val="24"/>
           <w:szCs w:val="24"/>
         </w:rPr>
-        <w:t xml:space="preserve"> </w:t>
-      </w:r>
-      <w:r>
-        <w:rPr>
-          <w:rFonts w:ascii="Arial" w:hAnsi="Arial" w:cs="Arial"/>
-          <w:sz w:val="24"/>
-          <w:szCs w:val="24"/>
-        </w:rPr>
-        <w:t>(</w:t>
-      </w:r>
-      <w:r>
-        <w:rPr>
-          <w:rFonts w:ascii="Arial" w:hAnsi="Arial" w:cs="Arial"/>
-          <w:sz w:val="24"/>
-          <w:szCs w:val="24"/>
-        </w:rPr>
-        <w:t>8</w:t>
-      </w:r>
-      <w:r>
-        <w:rPr>
-          <w:rFonts w:ascii="Arial" w:hAnsi="Arial" w:cs="Arial"/>
-          <w:sz w:val="24"/>
-          <w:szCs w:val="24"/>
-        </w:rPr>
-        <w:t>)</w:t>
+        <w:t xml:space="preserve"> (8)</w:t>
       </w:r>
     </w:p>
     <w:p>
@@ -1847,15 +1695,7 @@
           <w:sz w:val="24"/>
           <w:szCs w:val="24"/>
         </w:rPr>
-        <w:t>Do przeprowadzenia rankingu cech skorzystaliśmy z współczynnika korelacji Pearsona</w:t>
-      </w:r>
-      <w:r>
-        <w:rPr>
-          <w:rFonts w:ascii="Arial" w:hAnsi="Arial" w:cs="Arial"/>
-          <w:sz w:val="24"/>
-          <w:szCs w:val="24"/>
-        </w:rPr>
-        <w:t xml:space="preserve">(Pearson Product Moment </w:t>
+        <w:t xml:space="preserve">Do przeprowadzenia rankingu cech skorzystaliśmy z współczynnika korelacji Pearsona(Pearson Product Moment </w:t>
       </w:r>
       <w:proofErr w:type="spellStart"/>
       <w:r>
@@ -1873,15 +1713,7 @@
           <w:sz w:val="24"/>
           <w:szCs w:val="24"/>
         </w:rPr>
-        <w:t xml:space="preserve"> – PPMC)</w:t>
-      </w:r>
-      <w:r>
-        <w:rPr>
-          <w:rFonts w:ascii="Arial" w:hAnsi="Arial" w:cs="Arial"/>
-          <w:sz w:val="24"/>
-          <w:szCs w:val="24"/>
-        </w:rPr>
-        <w:t xml:space="preserve"> Określa on poziom zależności liniowej między zmiennymi losowymi.</w:t>
+        <w:t xml:space="preserve"> – PPMC) Określa on poziom zależności liniowej między zmiennymi losowymi.</w:t>
       </w:r>
     </w:p>
     <w:p>
@@ -2496,15 +2328,7 @@
           <w:sz w:val="24"/>
           <w:szCs w:val="24"/>
         </w:rPr>
-        <w:t xml:space="preserve"> między parami kolumn. Ostatnim punktem jest posortowanie wyników korelacji. W naszym przypadku kolejność atrybutów od najbardziej istotnych do najmniej wygląda następująco:</w:t>
-      </w:r>
-      <w:r>
-        <w:rPr>
-          <w:rFonts w:ascii="Arial" w:hAnsi="Arial" w:cs="Arial"/>
-          <w:sz w:val="24"/>
-          <w:szCs w:val="24"/>
-        </w:rPr>
-        <w:t xml:space="preserve"> </w:t>
+        <w:t xml:space="preserve"> między parami kolumn. Ostatnim punktem jest posortowanie wyników korelacji. W naszym przypadku kolejność atrybutów od najbardziej istotnych do najmniej wygląda następująco: </w:t>
       </w:r>
       <w:r>
         <w:rPr>
@@ -2520,15 +2344,7 @@
           <w:sz w:val="24"/>
           <w:szCs w:val="24"/>
         </w:rPr>
-        <w:t xml:space="preserve"> p</w:t>
-      </w:r>
-      <w:r>
-        <w:rPr>
-          <w:rFonts w:ascii="Arial" w:hAnsi="Arial" w:cs="Arial"/>
-          <w:sz w:val="24"/>
-          <w:szCs w:val="24"/>
-        </w:rPr>
-        <w:t>rzy czym każda liczba odpowiada konkretnemu atrybutowi. W punkcie 2 zostały przyporządkowane id do konkretnych atrybutów.</w:t>
+        <w:t xml:space="preserve"> przy czym każda liczba odpowiada konkretnemu atrybutowi. W punkcie 2 zostały przyporządkowane id do konkretnych atrybutów.</w:t>
       </w:r>
       <w:r>
         <w:rPr>
@@ -3199,8 +3015,6 @@
       <w:r>
         <w:t>Wnioski</w:t>
       </w:r>
-      <w:bookmarkStart w:id="0" w:name="_GoBack"/>
-      <w:bookmarkEnd w:id="0"/>
     </w:p>
     <w:p>
       <w:pPr>
@@ -3326,25 +3140,7 @@
             <w:sz w:val="24"/>
             <w:szCs w:val="24"/>
           </w:rPr>
-          <w:t>https://medium.com/@joseph.magiya/pearson-coefficient-of-correlation-using-pandas-ca68ce67</w:t>
-        </w:r>
-        <w:r>
-          <w:rPr>
-            <w:rStyle w:val="Hipercze"/>
-            <w:rFonts w:ascii="Arial" w:hAnsi="Arial" w:cs="Arial"/>
-            <w:sz w:val="24"/>
-            <w:szCs w:val="24"/>
-          </w:rPr>
-          <w:t>8</w:t>
-        </w:r>
-        <w:r>
-          <w:rPr>
-            <w:rStyle w:val="Hipercze"/>
-            <w:rFonts w:ascii="Arial" w:hAnsi="Arial" w:cs="Arial"/>
-            <w:sz w:val="24"/>
-            <w:szCs w:val="24"/>
-          </w:rPr>
-          <w:t>c04</w:t>
+          <w:t>https://medium.com/@joseph.magiya/pearson-coefficient-of-correlation-using-pandas-ca68ce678c04</w:t>
         </w:r>
       </w:hyperlink>
     </w:p>
@@ -3367,25 +3163,7 @@
             <w:sz w:val="24"/>
             <w:szCs w:val="24"/>
           </w:rPr>
-          <w:t>https://en.wikipedia.org/wik</w:t>
-        </w:r>
-        <w:r>
-          <w:rPr>
-            <w:rStyle w:val="Hipercze"/>
-            <w:rFonts w:ascii="Arial" w:hAnsi="Arial" w:cs="Arial"/>
-            <w:sz w:val="24"/>
-            <w:szCs w:val="24"/>
-          </w:rPr>
-          <w:t>i</w:t>
-        </w:r>
-        <w:r>
-          <w:rPr>
-            <w:rStyle w:val="Hipercze"/>
-            <w:rFonts w:ascii="Arial" w:hAnsi="Arial" w:cs="Arial"/>
-            <w:sz w:val="24"/>
-            <w:szCs w:val="24"/>
-          </w:rPr>
-          <w:t>/Pearson_correlation_coefficient</w:t>
+          <w:t>https://en.wikipedia.org/wiki/Pearson_correlation_coefficient</w:t>
         </w:r>
       </w:hyperlink>
     </w:p>
@@ -3408,7 +3186,18 @@
             <w:sz w:val="24"/>
             <w:szCs w:val="24"/>
           </w:rPr>
-          <w:t>https://www.statisticshowto.datasciencecentral.com/probability-and-statistics/correlation-coefficient-formula/</w:t>
+          <w:t>https://www.statisticshowto.datasciencecentral.com/probability-and</w:t>
+        </w:r>
+        <w:bookmarkStart w:id="0" w:name="_GoBack"/>
+        <w:bookmarkEnd w:id="0"/>
+        <w:r>
+          <w:rPr>
+            <w:rStyle w:val="Hipercze"/>
+            <w:rFonts w:ascii="Arial" w:hAnsi="Arial" w:cs="Arial"/>
+            <w:sz w:val="24"/>
+            <w:szCs w:val="24"/>
+          </w:rPr>
+          <w:t>-statistics/correlation-coefficient-formula/</w:t>
         </w:r>
       </w:hyperlink>
     </w:p>
@@ -3439,7 +3228,21 @@
         <w:ind w:left="708"/>
       </w:pPr>
     </w:p>
-    <w:p/>
+    <w:p>
+      <w:hyperlink r:id="rId21" w:history="1">
+        <w:r>
+          <w:rPr>
+            <w:rStyle w:val="Hipercze"/>
+          </w:rPr>
+          <w:t>https://hackernoon.com/implementation-of-gaussian-naive-bayes-in-python-from-scratch-c4ea64e3944d</w:t>
+        </w:r>
+      </w:hyperlink>
+    </w:p>
+    <w:p>
+      <w:r>
+        <w:t>https://www.sicara.ai/blog/2018-02-28-naive-bayes-classification-sklearn</w:t>
+      </w:r>
+    </w:p>
     <w:sectPr>
       <w:pgSz w:w="11906" w:h="16838"/>
       <w:pgMar w:top="1417" w:right="1417" w:bottom="1417" w:left="1417" w:header="708" w:footer="708" w:gutter="0"/>
